--- a/FUNDAMENTOS TEORICOS MUSICA TONAL/Fase1_Ana Tibaduiza_.docx
+++ b/FUNDAMENTOS TEORICOS MUSICA TONAL/Fase1_Ana Tibaduiza_.docx
@@ -1,6 +1,6 @@
 
 <file path=word/document.xml><?xml version="1.0" encoding="utf-8"?>
-<w:document xmlns:wpc="http://schemas.microsoft.com/office/word/2010/wordprocessingCanvas" xmlns:cx="http://schemas.microsoft.com/office/drawing/2014/chartex" xmlns:mc="http://schemas.openxmlformats.org/markup-compatibility/2006" xmlns:o="urn:schemas-microsoft-com:office:office" xmlns:r="http://schemas.openxmlformats.org/officeDocument/2006/relationships" xmlns:m="http://schemas.openxmlformats.org/officeDocument/2006/math" xmlns:v="urn:schemas-microsoft-com:vml" xmlns:wp14="http://schemas.microsoft.com/office/word/2010/wordprocessingDrawing" xmlns:wp="http://schemas.openxmlformats.org/drawingml/2006/wordprocessingDrawing" xmlns:w10="urn:schemas-microsoft-com:office:word" xmlns:w="http://schemas.openxmlformats.org/wordprocessingml/2006/main" xmlns:w14="http://schemas.microsoft.com/office/word/2010/wordml" xmlns:w15="http://schemas.microsoft.com/office/word/2012/wordml" xmlns:w16se="http://schemas.microsoft.com/office/word/2015/wordml/symex" xmlns:wpg="http://schemas.microsoft.com/office/word/2010/wordprocessingGroup" xmlns:wpi="http://schemas.microsoft.com/office/word/2010/wordprocessingInk" xmlns:wne="http://schemas.microsoft.com/office/word/2006/wordml" xmlns:wps="http://schemas.microsoft.com/office/word/2010/wordprocessingShape" mc:Ignorable="w14 w15 w16se wp14">
+<w:document xmlns:wpc="http://schemas.microsoft.com/office/word/2010/wordprocessingCanvas" xmlns:cx="http://schemas.microsoft.com/office/drawing/2014/chartex" xmlns:cx1="http://schemas.microsoft.com/office/drawing/2015/9/8/chartex" xmlns:cx2="http://schemas.microsoft.com/office/drawing/2015/10/21/chartex" xmlns:cx3="http://schemas.microsoft.com/office/drawing/2016/5/9/chartex" xmlns:cx4="http://schemas.microsoft.com/office/drawing/2016/5/10/chartex" xmlns:cx5="http://schemas.microsoft.com/office/drawing/2016/5/11/chartex" xmlns:cx6="http://schemas.microsoft.com/office/drawing/2016/5/12/chartex" xmlns:cx7="http://schemas.microsoft.com/office/drawing/2016/5/13/chartex" xmlns:cx8="http://schemas.microsoft.com/office/drawing/2016/5/14/chartex" xmlns:mc="http://schemas.openxmlformats.org/markup-compatibility/2006" xmlns:aink="http://schemas.microsoft.com/office/drawing/2016/ink" xmlns:am3d="http://schemas.microsoft.com/office/drawing/2017/model3d" xmlns:o="urn:schemas-microsoft-com:office:office" xmlns:r="http://schemas.openxmlformats.org/officeDocument/2006/relationships" xmlns:m="http://schemas.openxmlformats.org/officeDocument/2006/math" xmlns:v="urn:schemas-microsoft-com:vml" xmlns:wp14="http://schemas.microsoft.com/office/word/2010/wordprocessingDrawing" xmlns:wp="http://schemas.openxmlformats.org/drawingml/2006/wordprocessingDrawing" xmlns:w10="urn:schemas-microsoft-com:office:word" xmlns:w="http://schemas.openxmlformats.org/wordprocessingml/2006/main" xmlns:w14="http://schemas.microsoft.com/office/word/2010/wordml" xmlns:w15="http://schemas.microsoft.com/office/word/2012/wordml" xmlns:w16cex="http://schemas.microsoft.com/office/word/2018/wordml/cex" xmlns:w16cid="http://schemas.microsoft.com/office/word/2016/wordml/cid" xmlns:w16="http://schemas.microsoft.com/office/word/2018/wordml" xmlns:w16se="http://schemas.microsoft.com/office/word/2015/wordml/symex" xmlns:wpg="http://schemas.microsoft.com/office/word/2010/wordprocessingGroup" xmlns:wpi="http://schemas.microsoft.com/office/word/2010/wordprocessingInk" xmlns:wne="http://schemas.microsoft.com/office/word/2006/wordml" xmlns:wps="http://schemas.microsoft.com/office/word/2010/wordprocessingShape" mc:Ignorable="w14 w15 w16se w16cid w16 w16cex wp14">
   <w:body>
     <w:p>
       <w:pPr>
@@ -20,17 +20,20 @@
           <w:sz w:val="28"/>
           <w:szCs w:val="28"/>
         </w:rPr>
-        <w:t>Fundamentos teóricos de la música tonal</w:t>
-      </w:r>
-      <w:r>
+        <w:t>Fundamentos teóricos de la música tonal - 410013</w:t>
+      </w:r>
+    </w:p>
+    <w:p>
+      <w:pPr>
+        <w:spacing w:line="480" w:lineRule="auto"/>
+        <w:jc w:val="center"/>
         <w:rPr>
           <w:rFonts w:ascii="Times New Roman" w:hAnsi="Times New Roman" w:cs="Times New Roman"/>
           <w:b/>
           <w:sz w:val="28"/>
           <w:szCs w:val="28"/>
         </w:rPr>
-        <w:t xml:space="preserve"> - </w:t>
-      </w:r>
+      </w:pPr>
       <w:r>
         <w:rPr>
           <w:rFonts w:ascii="Times New Roman" w:hAnsi="Times New Roman" w:cs="Times New Roman"/>
@@ -38,7 +41,7 @@
           <w:sz w:val="28"/>
           <w:szCs w:val="28"/>
         </w:rPr>
-        <w:t>410013</w:t>
+        <w:t xml:space="preserve">Fase 1 Actividad evaluativa introductoria </w:t>
       </w:r>
     </w:p>
     <w:p>
@@ -52,24 +55,30 @@
           <w:szCs w:val="28"/>
         </w:rPr>
       </w:pPr>
-      <w:r>
+    </w:p>
+    <w:p>
+      <w:pPr>
+        <w:spacing w:line="480" w:lineRule="auto"/>
+        <w:jc w:val="center"/>
         <w:rPr>
           <w:rFonts w:ascii="Times New Roman" w:hAnsi="Times New Roman" w:cs="Times New Roman"/>
           <w:b/>
           <w:sz w:val="28"/>
           <w:szCs w:val="28"/>
         </w:rPr>
-        <w:t xml:space="preserve">Fase 1 </w:t>
-      </w:r>
-      <w:r>
+      </w:pPr>
+    </w:p>
+    <w:p>
+      <w:pPr>
+        <w:spacing w:line="480" w:lineRule="auto"/>
+        <w:jc w:val="center"/>
         <w:rPr>
           <w:rFonts w:ascii="Times New Roman" w:hAnsi="Times New Roman" w:cs="Times New Roman"/>
           <w:b/>
           <w:sz w:val="28"/>
           <w:szCs w:val="28"/>
         </w:rPr>
-        <w:t xml:space="preserve">Actividad evaluativa introductoria </w:t>
-      </w:r>
+      </w:pPr>
     </w:p>
     <w:p>
       <w:pPr>
@@ -77,11 +86,18 @@
         <w:jc w:val="center"/>
         <w:rPr>
           <w:rFonts w:ascii="Times New Roman" w:hAnsi="Times New Roman" w:cs="Times New Roman"/>
-          <w:b/>
-          <w:sz w:val="28"/>
-          <w:szCs w:val="28"/>
-        </w:rPr>
-      </w:pPr>
+          <w:sz w:val="24"/>
+          <w:szCs w:val="24"/>
+        </w:rPr>
+      </w:pPr>
+      <w:r>
+        <w:rPr>
+          <w:rFonts w:ascii="Times New Roman" w:hAnsi="Times New Roman" w:cs="Times New Roman"/>
+          <w:sz w:val="24"/>
+          <w:szCs w:val="24"/>
+        </w:rPr>
+        <w:t>Ana María Tibaduiza Vega</w:t>
+      </w:r>
     </w:p>
     <w:p>
       <w:pPr>
@@ -89,68 +105,17 @@
         <w:jc w:val="center"/>
         <w:rPr>
           <w:rFonts w:ascii="Times New Roman" w:hAnsi="Times New Roman" w:cs="Times New Roman"/>
-          <w:b/>
-          <w:sz w:val="28"/>
-          <w:szCs w:val="28"/>
-        </w:rPr>
-      </w:pPr>
-    </w:p>
-    <w:p>
-      <w:pPr>
-        <w:spacing w:line="480" w:lineRule="auto"/>
-        <w:jc w:val="center"/>
-        <w:rPr>
-          <w:rFonts w:ascii="Times New Roman" w:hAnsi="Times New Roman" w:cs="Times New Roman"/>
-          <w:b/>
-          <w:sz w:val="28"/>
-          <w:szCs w:val="28"/>
-        </w:rPr>
-      </w:pPr>
-    </w:p>
-    <w:p>
-      <w:pPr>
-        <w:spacing w:line="480" w:lineRule="auto"/>
-        <w:jc w:val="center"/>
-        <w:rPr>
-          <w:rFonts w:ascii="Times New Roman" w:hAnsi="Times New Roman" w:cs="Times New Roman"/>
-          <w:sz w:val="24"/>
-          <w:szCs w:val="24"/>
-        </w:rPr>
-      </w:pPr>
-      <w:r>
-        <w:rPr>
-          <w:rFonts w:ascii="Times New Roman" w:hAnsi="Times New Roman" w:cs="Times New Roman"/>
-          <w:sz w:val="24"/>
-          <w:szCs w:val="24"/>
-        </w:rPr>
-        <w:t>Ana María Tibaduiza Vega</w:t>
-      </w:r>
-    </w:p>
-    <w:p>
-      <w:pPr>
-        <w:spacing w:line="480" w:lineRule="auto"/>
-        <w:jc w:val="center"/>
-        <w:rPr>
-          <w:rFonts w:ascii="Times New Roman" w:hAnsi="Times New Roman" w:cs="Times New Roman"/>
-          <w:sz w:val="24"/>
-          <w:szCs w:val="24"/>
-        </w:rPr>
-      </w:pPr>
-      <w:r>
-        <w:rPr>
-          <w:rFonts w:ascii="Times New Roman" w:hAnsi="Times New Roman" w:cs="Times New Roman"/>
-          <w:sz w:val="24"/>
-          <w:szCs w:val="24"/>
-        </w:rPr>
-        <w:t xml:space="preserve">Grupo </w:t>
-      </w:r>
-      <w:r>
-        <w:rPr>
-          <w:rFonts w:ascii="Times New Roman" w:hAnsi="Times New Roman" w:cs="Times New Roman"/>
-          <w:sz w:val="24"/>
-          <w:szCs w:val="24"/>
-        </w:rPr>
-        <w:t>21</w:t>
+          <w:sz w:val="24"/>
+          <w:szCs w:val="24"/>
+        </w:rPr>
+      </w:pPr>
+      <w:r>
+        <w:rPr>
+          <w:rFonts w:ascii="Times New Roman" w:hAnsi="Times New Roman" w:cs="Times New Roman"/>
+          <w:sz w:val="24"/>
+          <w:szCs w:val="24"/>
+        </w:rPr>
+        <w:t>Grupo 21</w:t>
       </w:r>
     </w:p>
     <w:p>
@@ -356,23 +321,7 @@
           <w:sz w:val="24"/>
           <w:szCs w:val="24"/>
         </w:rPr>
-        <w:t>Definir (en sus propias palabr</w:t>
-      </w:r>
-      <w:r>
-        <w:rPr>
-          <w:rFonts w:ascii="Times New Roman" w:hAnsi="Times New Roman" w:cs="Times New Roman"/>
-          <w:sz w:val="24"/>
-          <w:szCs w:val="24"/>
-        </w:rPr>
-        <w:t xml:space="preserve">as) los elementos estructurales </w:t>
-      </w:r>
-      <w:r>
-        <w:rPr>
-          <w:rFonts w:ascii="Times New Roman" w:hAnsi="Times New Roman" w:cs="Times New Roman"/>
-          <w:sz w:val="24"/>
-          <w:szCs w:val="24"/>
-        </w:rPr>
-        <w:t>de la música</w:t>
+        <w:t>Definir (en sus propias palabras) los elementos estructurales de la música</w:t>
       </w:r>
     </w:p>
     <w:p>
@@ -555,7 +504,17 @@
           <w:sz w:val="24"/>
           <w:szCs w:val="24"/>
         </w:rPr>
-        <w:t>a. Altura</w:t>
+        <w:t xml:space="preserve">a. </w:t>
+      </w:r>
+      <w:r>
+        <w:rPr>
+          <w:rFonts w:ascii="Times New Roman" w:hAnsi="Times New Roman" w:cs="Times New Roman"/>
+          <w:i/>
+          <w:iCs/>
+          <w:sz w:val="24"/>
+          <w:szCs w:val="24"/>
+        </w:rPr>
+        <w:t>Altura</w:t>
       </w:r>
       <w:r>
         <w:rPr>
@@ -599,7 +558,17 @@
           <w:sz w:val="24"/>
           <w:szCs w:val="24"/>
         </w:rPr>
-        <w:t>b. Duración</w:t>
+        <w:t xml:space="preserve">b. </w:t>
+      </w:r>
+      <w:r>
+        <w:rPr>
+          <w:rFonts w:ascii="Times New Roman" w:hAnsi="Times New Roman" w:cs="Times New Roman"/>
+          <w:i/>
+          <w:iCs/>
+          <w:sz w:val="24"/>
+          <w:szCs w:val="24"/>
+        </w:rPr>
+        <w:t>Duración</w:t>
       </w:r>
       <w:r>
         <w:rPr>
@@ -643,7 +612,17 @@
           <w:sz w:val="24"/>
           <w:szCs w:val="24"/>
         </w:rPr>
-        <w:t>c. Timbre</w:t>
+        <w:t xml:space="preserve">c. </w:t>
+      </w:r>
+      <w:r>
+        <w:rPr>
+          <w:rFonts w:ascii="Times New Roman" w:hAnsi="Times New Roman" w:cs="Times New Roman"/>
+          <w:i/>
+          <w:iCs/>
+          <w:sz w:val="24"/>
+          <w:szCs w:val="24"/>
+        </w:rPr>
+        <w:t>Timbre</w:t>
       </w:r>
       <w:r>
         <w:rPr>
@@ -667,7 +646,7 @@
           <w:sz w:val="24"/>
           <w:szCs w:val="24"/>
         </w:rPr>
-        <w:t xml:space="preserve">también se cómo el color del sonido. Y básicamente es la cualidad sonora que tiene un instrumento para transmitir el sonido de forma dulce o penetrante, independiente </w:t>
+        <w:t xml:space="preserve">también se cómo el color del sonido. Y básicamente es la cualidad sonora que tiene un instrumento para transmitir el sonido de forma dulce o penetrante, independiente de la altura y la duración. Auditivamente se pueden distinguir muchos instrumentos por </w:t>
       </w:r>
       <w:r>
         <w:rPr>
@@ -676,7 +655,7 @@
           <w:szCs w:val="24"/>
         </w:rPr>
         <w:lastRenderedPageBreak/>
-        <w:t>de la altura y la duración. Auditivamente se pueden distinguir muchos instrumentos por esta cualidad sonora, por ejemplo, distinguir un violín de un clarinete o un piano de una guitarra.</w:t>
+        <w:t>esta cualidad sonora, por ejemplo, distinguir un violín de un clarinete o un piano de una guitarra.</w:t>
       </w:r>
     </w:p>
     <w:p>
@@ -696,7 +675,17 @@
           <w:sz w:val="24"/>
           <w:szCs w:val="24"/>
         </w:rPr>
-        <w:t>d. Intensidad</w:t>
+        <w:t xml:space="preserve">d. </w:t>
+      </w:r>
+      <w:r>
+        <w:rPr>
+          <w:rFonts w:ascii="Times New Roman" w:hAnsi="Times New Roman" w:cs="Times New Roman"/>
+          <w:i/>
+          <w:iCs/>
+          <w:sz w:val="24"/>
+          <w:szCs w:val="24"/>
+        </w:rPr>
+        <w:t>Intensidad</w:t>
       </w:r>
       <w:r>
         <w:rPr>
@@ -722,7 +711,6 @@
         </w:rPr>
         <w:t>tienen un alto contenido interpretativo, que puede ir desde muy suave (</w:t>
       </w:r>
-      <w:proofErr w:type="spellStart"/>
       <w:r>
         <w:rPr>
           <w:rFonts w:ascii="Times New Roman" w:hAnsi="Times New Roman" w:cs="Times New Roman"/>
@@ -732,7 +720,6 @@
         </w:rPr>
         <w:t>pp</w:t>
       </w:r>
-      <w:proofErr w:type="spellEnd"/>
       <w:r>
         <w:rPr>
           <w:rFonts w:ascii="Times New Roman" w:hAnsi="Times New Roman" w:cs="Times New Roman"/>
@@ -741,7 +728,6 @@
         </w:rPr>
         <w:t>) a muy fuerte (</w:t>
       </w:r>
-      <w:proofErr w:type="spellStart"/>
       <w:r>
         <w:rPr>
           <w:rFonts w:ascii="Times New Roman" w:hAnsi="Times New Roman" w:cs="Times New Roman"/>
@@ -751,7 +737,6 @@
         </w:rPr>
         <w:t>ff</w:t>
       </w:r>
-      <w:proofErr w:type="spellEnd"/>
       <w:r>
         <w:rPr>
           <w:rFonts w:ascii="Times New Roman" w:hAnsi="Times New Roman" w:cs="Times New Roman"/>
@@ -760,6 +745,14 @@
         </w:rPr>
         <w:t>)</w:t>
       </w:r>
+      <w:r>
+        <w:rPr>
+          <w:rFonts w:ascii="Times New Roman" w:hAnsi="Times New Roman" w:cs="Times New Roman"/>
+          <w:sz w:val="24"/>
+          <w:szCs w:val="24"/>
+        </w:rPr>
+        <w:t>.</w:t>
+      </w:r>
     </w:p>
     <w:p>
       <w:pPr>
@@ -778,7 +771,17 @@
           <w:sz w:val="24"/>
           <w:szCs w:val="24"/>
         </w:rPr>
-        <w:t>e. Articulación</w:t>
+        <w:t xml:space="preserve">e. </w:t>
+      </w:r>
+      <w:r>
+        <w:rPr>
+          <w:rFonts w:ascii="Times New Roman" w:hAnsi="Times New Roman" w:cs="Times New Roman"/>
+          <w:i/>
+          <w:iCs/>
+          <w:sz w:val="24"/>
+          <w:szCs w:val="24"/>
+        </w:rPr>
+        <w:t>Articulación</w:t>
       </w:r>
       <w:r>
         <w:rPr>
@@ -796,8 +799,14 @@
         </w:rPr>
         <w:t xml:space="preserve"> </w:t>
       </w:r>
-      <w:bookmarkStart w:id="0" w:name="_GoBack"/>
-      <w:bookmarkEnd w:id="0"/>
+      <w:r>
+        <w:rPr>
+          <w:rFonts w:ascii="Times New Roman" w:hAnsi="Times New Roman" w:cs="Times New Roman"/>
+          <w:sz w:val="24"/>
+          <w:szCs w:val="24"/>
+        </w:rPr>
+        <w:t xml:space="preserve">se pueden presentar dos casos, articulaciones específicas que alteran momentáneamente una o varias notas y articulaciones que indican como debe interpretarse el sonido. </w:t>
+      </w:r>
     </w:p>
     <w:p>
       <w:pPr>
@@ -844,6 +853,39 @@
           <w:szCs w:val="24"/>
         </w:rPr>
         <w:t>)</w:t>
+      </w:r>
+      <w:r>
+        <w:rPr>
+          <w:rFonts w:ascii="Times New Roman" w:hAnsi="Times New Roman" w:cs="Times New Roman"/>
+          <w:sz w:val="24"/>
+          <w:szCs w:val="24"/>
+        </w:rPr>
+        <w:t>.</w:t>
+      </w:r>
+    </w:p>
+    <w:p>
+      <w:pPr>
+        <w:pStyle w:val="Prrafodelista"/>
+        <w:numPr>
+          <w:ilvl w:val="0"/>
+          <w:numId w:val="4"/>
+        </w:numPr>
+        <w:spacing w:line="480" w:lineRule="auto"/>
+        <w:rPr>
+          <w:rFonts w:ascii="Times New Roman" w:hAnsi="Times New Roman" w:cs="Times New Roman"/>
+          <w:sz w:val="24"/>
+          <w:szCs w:val="24"/>
+        </w:rPr>
+      </w:pPr>
+      <w:r>
+        <w:rPr>
+          <w:rFonts w:ascii="Times New Roman" w:hAnsi="Times New Roman" w:cs="Times New Roman"/>
+          <w:i/>
+          <w:iCs/>
+          <w:sz w:val="24"/>
+          <w:szCs w:val="24"/>
+        </w:rPr>
+        <w:t>a</w:t>
       </w:r>
     </w:p>
     <w:p>
@@ -919,7 +961,7 @@
 </file>
 
 <file path=word/numbering.xml><?xml version="1.0" encoding="utf-8"?>
-<w:numbering xmlns:wpc="http://schemas.microsoft.com/office/word/2010/wordprocessingCanvas" xmlns:cx="http://schemas.microsoft.com/office/drawing/2014/chartex" xmlns:mc="http://schemas.openxmlformats.org/markup-compatibility/2006" xmlns:o="urn:schemas-microsoft-com:office:office" xmlns:r="http://schemas.openxmlformats.org/officeDocument/2006/relationships" xmlns:m="http://schemas.openxmlformats.org/officeDocument/2006/math" xmlns:v="urn:schemas-microsoft-com:vml" xmlns:wp14="http://schemas.microsoft.com/office/word/2010/wordprocessingDrawing" xmlns:wp="http://schemas.openxmlformats.org/drawingml/2006/wordprocessingDrawing" xmlns:w10="urn:schemas-microsoft-com:office:word" xmlns:w="http://schemas.openxmlformats.org/wordprocessingml/2006/main" xmlns:w14="http://schemas.microsoft.com/office/word/2010/wordml" xmlns:w15="http://schemas.microsoft.com/office/word/2012/wordml" xmlns:w16se="http://schemas.microsoft.com/office/word/2015/wordml/symex" xmlns:wpg="http://schemas.microsoft.com/office/word/2010/wordprocessingGroup" xmlns:wpi="http://schemas.microsoft.com/office/word/2010/wordprocessingInk" xmlns:wne="http://schemas.microsoft.com/office/word/2006/wordml" xmlns:wps="http://schemas.microsoft.com/office/word/2010/wordprocessingShape" mc:Ignorable="w14 w15 w16se wp14">
+<w:numbering xmlns:wpc="http://schemas.microsoft.com/office/word/2010/wordprocessingCanvas" xmlns:cx="http://schemas.microsoft.com/office/drawing/2014/chartex" xmlns:cx1="http://schemas.microsoft.com/office/drawing/2015/9/8/chartex" xmlns:cx2="http://schemas.microsoft.com/office/drawing/2015/10/21/chartex" xmlns:cx3="http://schemas.microsoft.com/office/drawing/2016/5/9/chartex" xmlns:cx4="http://schemas.microsoft.com/office/drawing/2016/5/10/chartex" xmlns:cx5="http://schemas.microsoft.com/office/drawing/2016/5/11/chartex" xmlns:cx6="http://schemas.microsoft.com/office/drawing/2016/5/12/chartex" xmlns:cx7="http://schemas.microsoft.com/office/drawing/2016/5/13/chartex" xmlns:cx8="http://schemas.microsoft.com/office/drawing/2016/5/14/chartex" xmlns:mc="http://schemas.openxmlformats.org/markup-compatibility/2006" xmlns:aink="http://schemas.microsoft.com/office/drawing/2016/ink" xmlns:am3d="http://schemas.microsoft.com/office/drawing/2017/model3d" xmlns:o="urn:schemas-microsoft-com:office:office" xmlns:r="http://schemas.openxmlformats.org/officeDocument/2006/relationships" xmlns:m="http://schemas.openxmlformats.org/officeDocument/2006/math" xmlns:v="urn:schemas-microsoft-com:vml" xmlns:wp14="http://schemas.microsoft.com/office/word/2010/wordprocessingDrawing" xmlns:wp="http://schemas.openxmlformats.org/drawingml/2006/wordprocessingDrawing" xmlns:w10="urn:schemas-microsoft-com:office:word" xmlns:w="http://schemas.openxmlformats.org/wordprocessingml/2006/main" xmlns:w14="http://schemas.microsoft.com/office/word/2010/wordml" xmlns:w15="http://schemas.microsoft.com/office/word/2012/wordml" xmlns:w16cex="http://schemas.microsoft.com/office/word/2018/wordml/cex" xmlns:w16cid="http://schemas.microsoft.com/office/word/2016/wordml/cid" xmlns:w16="http://schemas.microsoft.com/office/word/2018/wordml" xmlns:w16se="http://schemas.microsoft.com/office/word/2015/wordml/symex" xmlns:wpg="http://schemas.microsoft.com/office/word/2010/wordprocessingGroup" xmlns:wpi="http://schemas.microsoft.com/office/word/2010/wordprocessingInk" xmlns:wne="http://schemas.microsoft.com/office/word/2006/wordml" xmlns:wps="http://schemas.microsoft.com/office/word/2010/wordprocessingShape" mc:Ignorable="w14 w15 w16se w16cid w16 w16cex wp14">
   <w:abstractNum w:abstractNumId="0" w15:restartNumberingAfterBreak="0">
     <w:nsid w:val="0602386C"/>
     <w:multiLevelType w:val="hybridMultilevel"/>
@@ -1178,6 +1220,95 @@
       <w:lvlJc w:val="right"/>
       <w:pPr>
         <w:ind w:left="6480" w:hanging="180"/>
+      </w:pPr>
+    </w:lvl>
+  </w:abstractNum>
+  <w:abstractNum w:abstractNumId="3" w15:restartNumberingAfterBreak="0">
+    <w:nsid w:val="71C71EB9"/>
+    <w:multiLevelType w:val="hybridMultilevel"/>
+    <w:tmpl w:val="3C6ED626"/>
+    <w:lvl w:ilvl="0" w:tplc="F2E86D72">
+      <w:start w:val="1"/>
+      <w:numFmt w:val="lowerLetter"/>
+      <w:lvlText w:val="%1."/>
+      <w:lvlJc w:val="left"/>
+      <w:pPr>
+        <w:ind w:left="1140" w:hanging="360"/>
+      </w:pPr>
+      <w:rPr>
+        <w:rFonts w:hint="default"/>
+      </w:rPr>
+    </w:lvl>
+    <w:lvl w:ilvl="1" w:tplc="240A0019" w:tentative="1">
+      <w:start w:val="1"/>
+      <w:numFmt w:val="lowerLetter"/>
+      <w:lvlText w:val="%2."/>
+      <w:lvlJc w:val="left"/>
+      <w:pPr>
+        <w:ind w:left="1860" w:hanging="360"/>
+      </w:pPr>
+    </w:lvl>
+    <w:lvl w:ilvl="2" w:tplc="240A001B" w:tentative="1">
+      <w:start w:val="1"/>
+      <w:numFmt w:val="lowerRoman"/>
+      <w:lvlText w:val="%3."/>
+      <w:lvlJc w:val="right"/>
+      <w:pPr>
+        <w:ind w:left="2580" w:hanging="180"/>
+      </w:pPr>
+    </w:lvl>
+    <w:lvl w:ilvl="3" w:tplc="240A000F" w:tentative="1">
+      <w:start w:val="1"/>
+      <w:numFmt w:val="decimal"/>
+      <w:lvlText w:val="%4."/>
+      <w:lvlJc w:val="left"/>
+      <w:pPr>
+        <w:ind w:left="3300" w:hanging="360"/>
+      </w:pPr>
+    </w:lvl>
+    <w:lvl w:ilvl="4" w:tplc="240A0019" w:tentative="1">
+      <w:start w:val="1"/>
+      <w:numFmt w:val="lowerLetter"/>
+      <w:lvlText w:val="%5."/>
+      <w:lvlJc w:val="left"/>
+      <w:pPr>
+        <w:ind w:left="4020" w:hanging="360"/>
+      </w:pPr>
+    </w:lvl>
+    <w:lvl w:ilvl="5" w:tplc="240A001B" w:tentative="1">
+      <w:start w:val="1"/>
+      <w:numFmt w:val="lowerRoman"/>
+      <w:lvlText w:val="%6."/>
+      <w:lvlJc w:val="right"/>
+      <w:pPr>
+        <w:ind w:left="4740" w:hanging="180"/>
+      </w:pPr>
+    </w:lvl>
+    <w:lvl w:ilvl="6" w:tplc="240A000F" w:tentative="1">
+      <w:start w:val="1"/>
+      <w:numFmt w:val="decimal"/>
+      <w:lvlText w:val="%7."/>
+      <w:lvlJc w:val="left"/>
+      <w:pPr>
+        <w:ind w:left="5460" w:hanging="360"/>
+      </w:pPr>
+    </w:lvl>
+    <w:lvl w:ilvl="7" w:tplc="240A0019" w:tentative="1">
+      <w:start w:val="1"/>
+      <w:numFmt w:val="lowerLetter"/>
+      <w:lvlText w:val="%8."/>
+      <w:lvlJc w:val="left"/>
+      <w:pPr>
+        <w:ind w:left="6180" w:hanging="360"/>
+      </w:pPr>
+    </w:lvl>
+    <w:lvl w:ilvl="8" w:tplc="240A001B" w:tentative="1">
+      <w:start w:val="1"/>
+      <w:numFmt w:val="lowerRoman"/>
+      <w:lvlText w:val="%9."/>
+      <w:lvlJc w:val="right"/>
+      <w:pPr>
+        <w:ind w:left="6900" w:hanging="180"/>
       </w:pPr>
     </w:lvl>
   </w:abstractNum>
@@ -1190,11 +1321,14 @@
   <w:num w:numId="3">
     <w:abstractNumId w:val="2"/>
   </w:num>
+  <w:num w:numId="4">
+    <w:abstractNumId w:val="3"/>
+  </w:num>
 </w:numbering>
 </file>
 
 <file path=word/styles.xml><?xml version="1.0" encoding="utf-8"?>
-<w:styles xmlns:mc="http://schemas.openxmlformats.org/markup-compatibility/2006" xmlns:r="http://schemas.openxmlformats.org/officeDocument/2006/relationships" xmlns:w="http://schemas.openxmlformats.org/wordprocessingml/2006/main" xmlns:w14="http://schemas.microsoft.com/office/word/2010/wordml" xmlns:w15="http://schemas.microsoft.com/office/word/2012/wordml" xmlns:w16se="http://schemas.microsoft.com/office/word/2015/wordml/symex" mc:Ignorable="w14 w15 w16se">
+<w:styles xmlns:mc="http://schemas.openxmlformats.org/markup-compatibility/2006" xmlns:r="http://schemas.openxmlformats.org/officeDocument/2006/relationships" xmlns:w="http://schemas.openxmlformats.org/wordprocessingml/2006/main" xmlns:w14="http://schemas.microsoft.com/office/word/2010/wordml" xmlns:w15="http://schemas.microsoft.com/office/word/2012/wordml" xmlns:w16cex="http://schemas.microsoft.com/office/word/2018/wordml/cex" xmlns:w16cid="http://schemas.microsoft.com/office/word/2016/wordml/cid" xmlns:w16="http://schemas.microsoft.com/office/word/2018/wordml" xmlns:w16se="http://schemas.microsoft.com/office/word/2015/wordml/symex" mc:Ignorable="w14 w15 w16se w16cid w16 w16cex">
   <w:docDefaults>
     <w:rPrDefault>
       <w:rPr>
@@ -1210,7 +1344,7 @@
       </w:pPr>
     </w:pPrDefault>
   </w:docDefaults>
-  <w:latentStyles w:defLockedState="0" w:defUIPriority="99" w:defSemiHidden="0" w:defUnhideWhenUsed="0" w:defQFormat="0" w:count="371">
+  <w:latentStyles w:defLockedState="0" w:defUIPriority="99" w:defSemiHidden="0" w:defUnhideWhenUsed="0" w:defQFormat="0" w:count="376">
     <w:lsdException w:name="Normal" w:uiPriority="0" w:qFormat="1"/>
     <w:lsdException w:name="heading 1" w:uiPriority="9" w:qFormat="1"/>
     <w:lsdException w:name="heading 2" w:semiHidden="1" w:uiPriority="9" w:unhideWhenUsed="1" w:qFormat="1"/>
@@ -1316,7 +1450,6 @@
     <w:lsdException w:name="HTML Sample" w:semiHidden="1" w:unhideWhenUsed="1"/>
     <w:lsdException w:name="HTML Typewriter" w:semiHidden="1" w:unhideWhenUsed="1"/>
     <w:lsdException w:name="HTML Variable" w:semiHidden="1" w:unhideWhenUsed="1"/>
-    <w:lsdException w:name="Normal Table" w:semiHidden="1" w:unhideWhenUsed="1"/>
     <w:lsdException w:name="annotation subject" w:semiHidden="1" w:unhideWhenUsed="1"/>
     <w:lsdException w:name="No List" w:semiHidden="1" w:unhideWhenUsed="1"/>
     <w:lsdException w:name="Outline List 1" w:semiHidden="1" w:unhideWhenUsed="1"/>
@@ -1359,11 +1492,8 @@
     <w:lsdException w:name="Table Contemporary" w:semiHidden="1" w:unhideWhenUsed="1"/>
     <w:lsdException w:name="Table Elegant" w:semiHidden="1" w:unhideWhenUsed="1"/>
     <w:lsdException w:name="Table Professional" w:semiHidden="1" w:unhideWhenUsed="1"/>
-    <w:lsdException w:name="Table Subtle 1" w:semiHidden="1" w:unhideWhenUsed="1"/>
     <w:lsdException w:name="Table Subtle 2" w:semiHidden="1" w:unhideWhenUsed="1"/>
     <w:lsdException w:name="Table Web 1" w:semiHidden="1" w:unhideWhenUsed="1"/>
-    <w:lsdException w:name="Table Web 2" w:semiHidden="1" w:unhideWhenUsed="1"/>
-    <w:lsdException w:name="Table Web 3" w:semiHidden="1" w:unhideWhenUsed="1"/>
     <w:lsdException w:name="Balloon Text" w:semiHidden="1" w:unhideWhenUsed="1"/>
     <w:lsdException w:name="Table Grid" w:uiPriority="39"/>
     <w:lsdException w:name="Table Theme" w:semiHidden="1" w:unhideWhenUsed="1"/>
@@ -1582,6 +1712,11 @@
     <w:lsdException w:name="List Table 5 Dark Accent 6" w:uiPriority="50"/>
     <w:lsdException w:name="List Table 6 Colorful Accent 6" w:uiPriority="51"/>
     <w:lsdException w:name="List Table 7 Colorful Accent 6" w:uiPriority="52"/>
+    <w:lsdException w:name="Mention" w:semiHidden="1" w:unhideWhenUsed="1"/>
+    <w:lsdException w:name="Smart Hyperlink" w:semiHidden="1" w:unhideWhenUsed="1"/>
+    <w:lsdException w:name="Hashtag" w:semiHidden="1" w:unhideWhenUsed="1"/>
+    <w:lsdException w:name="Unresolved Mention" w:semiHidden="1" w:unhideWhenUsed="1"/>
+    <w:lsdException w:name="Smart Link" w:semiHidden="1" w:unhideWhenUsed="1"/>
   </w:latentStyles>
   <w:style w:type="paragraph" w:default="1" w:styleId="Normal">
     <w:name w:val="Normal"/>

--- a/FUNDAMENTOS TEORICOS MUSICA TONAL/Fase1_Ana Tibaduiza_.docx
+++ b/FUNDAMENTOS TEORICOS MUSICA TONAL/Fase1_Ana Tibaduiza_.docx
@@ -417,7 +417,25 @@
           <w:sz w:val="24"/>
           <w:szCs w:val="24"/>
         </w:rPr>
-        <w:t xml:space="preserve">este elemento donde los sonidos o notas musicales suenan una seguida de la otra, es como si formaran una línea horizontal independiente si alguna de las notas se llega a repetir o no. La melodía es una de las características que las personas pueden grabar en su memoria con facilidad y así identificar una canción u obra especifica. </w:t>
+        <w:t xml:space="preserve">este elemento donde los sonidos o notas musicales suenan una seguida de la </w:t>
+      </w:r>
+      <w:proofErr w:type="gramStart"/>
+      <w:r>
+        <w:rPr>
+          <w:rFonts w:ascii="Times New Roman" w:hAnsi="Times New Roman" w:cs="Times New Roman"/>
+          <w:sz w:val="24"/>
+          <w:szCs w:val="24"/>
+        </w:rPr>
+        <w:t>otra,</w:t>
+      </w:r>
+      <w:proofErr w:type="gramEnd"/>
+      <w:r>
+        <w:rPr>
+          <w:rFonts w:ascii="Times New Roman" w:hAnsi="Times New Roman" w:cs="Times New Roman"/>
+          <w:sz w:val="24"/>
+          <w:szCs w:val="24"/>
+        </w:rPr>
+        <w:t xml:space="preserve"> es como si formaran una línea horizontal independiente si alguna de las notas se llega a repetir o no. La melodía es una de las características que las personas pueden grabar en su memoria con facilidad y así identificar una canción u obra especifica. </w:t>
       </w:r>
     </w:p>
     <w:p>
@@ -646,7 +664,23 @@
           <w:sz w:val="24"/>
           <w:szCs w:val="24"/>
         </w:rPr>
-        <w:t xml:space="preserve">también se cómo el color del sonido. Y básicamente es la cualidad sonora que tiene un instrumento para transmitir el sonido de forma dulce o penetrante, independiente de la altura y la duración. Auditivamente se pueden distinguir muchos instrumentos por </w:t>
+        <w:t xml:space="preserve">también se </w:t>
+      </w:r>
+      <w:r>
+        <w:rPr>
+          <w:rFonts w:ascii="Times New Roman" w:hAnsi="Times New Roman" w:cs="Times New Roman"/>
+          <w:sz w:val="24"/>
+          <w:szCs w:val="24"/>
+        </w:rPr>
+        <w:t xml:space="preserve">conoce </w:t>
+      </w:r>
+      <w:r>
+        <w:rPr>
+          <w:rFonts w:ascii="Times New Roman" w:hAnsi="Times New Roman" w:cs="Times New Roman"/>
+          <w:sz w:val="24"/>
+          <w:szCs w:val="24"/>
+        </w:rPr>
+        <w:t xml:space="preserve">cómo el color del sonido. Y básicamente es la cualidad sonora que tiene un instrumento para transmitir el sonido de forma dulce o penetrante, independiente de la altura y la duración. Auditivamente se pueden distinguir muchos </w:t>
       </w:r>
       <w:r>
         <w:rPr>
@@ -655,7 +689,7 @@
           <w:szCs w:val="24"/>
         </w:rPr>
         <w:lastRenderedPageBreak/>
-        <w:t>esta cualidad sonora, por ejemplo, distinguir un violín de un clarinete o un piano de una guitarra.</w:t>
+        <w:t>instrumentos por esta cualidad sonora, por ejemplo, distinguir un violín de un clarinete o un piano de una guitarra.</w:t>
       </w:r>
     </w:p>
     <w:p>
@@ -711,6 +745,7 @@
         </w:rPr>
         <w:t>tienen un alto contenido interpretativo, que puede ir desde muy suave (</w:t>
       </w:r>
+      <w:proofErr w:type="spellStart"/>
       <w:r>
         <w:rPr>
           <w:rFonts w:ascii="Times New Roman" w:hAnsi="Times New Roman" w:cs="Times New Roman"/>
@@ -720,6 +755,7 @@
         </w:rPr>
         <w:t>pp</w:t>
       </w:r>
+      <w:proofErr w:type="spellEnd"/>
       <w:r>
         <w:rPr>
           <w:rFonts w:ascii="Times New Roman" w:hAnsi="Times New Roman" w:cs="Times New Roman"/>
@@ -728,6 +764,7 @@
         </w:rPr>
         <w:t>) a muy fuerte (</w:t>
       </w:r>
+      <w:proofErr w:type="spellStart"/>
       <w:r>
         <w:rPr>
           <w:rFonts w:ascii="Times New Roman" w:hAnsi="Times New Roman" w:cs="Times New Roman"/>
@@ -737,6 +774,7 @@
         </w:rPr>
         <w:t>ff</w:t>
       </w:r>
+      <w:proofErr w:type="spellEnd"/>
       <w:r>
         <w:rPr>
           <w:rFonts w:ascii="Times New Roman" w:hAnsi="Times New Roman" w:cs="Times New Roman"/>
@@ -885,7 +923,254 @@
           <w:sz w:val="24"/>
           <w:szCs w:val="24"/>
         </w:rPr>
-        <w:t>a</w:t>
+        <w:t>Articuladores de altura</w:t>
+      </w:r>
+      <w:r>
+        <w:rPr>
+          <w:rFonts w:ascii="Times New Roman" w:hAnsi="Times New Roman" w:cs="Times New Roman"/>
+          <w:sz w:val="24"/>
+          <w:szCs w:val="24"/>
+        </w:rPr>
+        <w:t xml:space="preserve">: </w:t>
+      </w:r>
+      <w:r>
+        <w:rPr>
+          <w:rFonts w:ascii="Times New Roman" w:hAnsi="Times New Roman" w:cs="Times New Roman"/>
+          <w:sz w:val="24"/>
+          <w:szCs w:val="24"/>
+        </w:rPr>
+        <w:t xml:space="preserve">pude ser usado en una nota un sostenido (#) o un bemol (b), pero también existe la posibilidad de hacer uso del </w:t>
+      </w:r>
+      <w:proofErr w:type="spellStart"/>
+      <w:r>
+        <w:rPr>
+          <w:rFonts w:ascii="Times New Roman" w:hAnsi="Times New Roman" w:cs="Times New Roman"/>
+          <w:sz w:val="24"/>
+          <w:szCs w:val="24"/>
+        </w:rPr>
+        <w:t>bend</w:t>
+      </w:r>
+      <w:proofErr w:type="spellEnd"/>
+      <w:r>
+        <w:rPr>
+          <w:rFonts w:ascii="Times New Roman" w:hAnsi="Times New Roman" w:cs="Times New Roman"/>
+          <w:sz w:val="24"/>
+          <w:szCs w:val="24"/>
+        </w:rPr>
+        <w:t xml:space="preserve"> que indica específicamente cuantos semitonos (más de 1) va a subir o a bajar desde una nota base. </w:t>
+      </w:r>
+    </w:p>
+    <w:p>
+      <w:pPr>
+        <w:pStyle w:val="Prrafodelista"/>
+        <w:numPr>
+          <w:ilvl w:val="0"/>
+          <w:numId w:val="4"/>
+        </w:numPr>
+        <w:spacing w:line="480" w:lineRule="auto"/>
+        <w:rPr>
+          <w:rFonts w:ascii="Times New Roman" w:hAnsi="Times New Roman" w:cs="Times New Roman"/>
+          <w:sz w:val="24"/>
+          <w:szCs w:val="24"/>
+        </w:rPr>
+      </w:pPr>
+      <w:r>
+        <w:rPr>
+          <w:rFonts w:ascii="Times New Roman" w:hAnsi="Times New Roman" w:cs="Times New Roman"/>
+          <w:i/>
+          <w:iCs/>
+          <w:sz w:val="24"/>
+          <w:szCs w:val="24"/>
+        </w:rPr>
+        <w:t>Articuladores de duración</w:t>
+      </w:r>
+      <w:r>
+        <w:rPr>
+          <w:rFonts w:ascii="Times New Roman" w:hAnsi="Times New Roman" w:cs="Times New Roman"/>
+          <w:sz w:val="24"/>
+          <w:szCs w:val="24"/>
+        </w:rPr>
+        <w:t xml:space="preserve">: modifican la duración de la nota, bien puede ser un puntillo que suma la mitad de la nota a la misma o también puede ser el staccato que cumple la función opuesta al puntillo resta la mitad de la nota. </w:t>
+      </w:r>
+    </w:p>
+    <w:p>
+      <w:pPr>
+        <w:pStyle w:val="Prrafodelista"/>
+        <w:numPr>
+          <w:ilvl w:val="0"/>
+          <w:numId w:val="4"/>
+        </w:numPr>
+        <w:spacing w:line="480" w:lineRule="auto"/>
+        <w:rPr>
+          <w:rFonts w:ascii="Times New Roman" w:hAnsi="Times New Roman" w:cs="Times New Roman"/>
+          <w:sz w:val="24"/>
+          <w:szCs w:val="24"/>
+        </w:rPr>
+      </w:pPr>
+      <w:r>
+        <w:rPr>
+          <w:rFonts w:ascii="Times New Roman" w:hAnsi="Times New Roman" w:cs="Times New Roman"/>
+          <w:i/>
+          <w:iCs/>
+          <w:sz w:val="24"/>
+          <w:szCs w:val="24"/>
+        </w:rPr>
+        <w:t>Articuladores de timbre</w:t>
+      </w:r>
+      <w:r>
+        <w:rPr>
+          <w:rFonts w:ascii="Times New Roman" w:hAnsi="Times New Roman" w:cs="Times New Roman"/>
+          <w:sz w:val="24"/>
+          <w:szCs w:val="24"/>
+        </w:rPr>
+        <w:t>:</w:t>
+      </w:r>
+      <w:r>
+        <w:rPr>
+          <w:rFonts w:ascii="Times New Roman" w:hAnsi="Times New Roman" w:cs="Times New Roman"/>
+          <w:sz w:val="24"/>
+          <w:szCs w:val="24"/>
+        </w:rPr>
+        <w:t xml:space="preserve"> cambian el color del sonido, se usa Sul </w:t>
+      </w:r>
+      <w:proofErr w:type="spellStart"/>
+      <w:r>
+        <w:rPr>
+          <w:rFonts w:ascii="Times New Roman" w:hAnsi="Times New Roman" w:cs="Times New Roman"/>
+          <w:sz w:val="24"/>
+          <w:szCs w:val="24"/>
+        </w:rPr>
+        <w:t>ponticelo</w:t>
+      </w:r>
+      <w:proofErr w:type="spellEnd"/>
+      <w:r>
+        <w:rPr>
+          <w:rFonts w:ascii="Times New Roman" w:hAnsi="Times New Roman" w:cs="Times New Roman"/>
+          <w:sz w:val="24"/>
+          <w:szCs w:val="24"/>
+        </w:rPr>
+        <w:t xml:space="preserve"> para que </w:t>
+      </w:r>
+      <w:r>
+        <w:rPr>
+          <w:rFonts w:ascii="Times New Roman" w:hAnsi="Times New Roman" w:cs="Times New Roman"/>
+          <w:sz w:val="24"/>
+          <w:szCs w:val="24"/>
+        </w:rPr>
+        <w:t>sea más brillante y Tasto para que sea más oscuro o penetrante.</w:t>
+      </w:r>
+    </w:p>
+    <w:p>
+      <w:pPr>
+        <w:pStyle w:val="Prrafodelista"/>
+        <w:numPr>
+          <w:ilvl w:val="0"/>
+          <w:numId w:val="4"/>
+        </w:numPr>
+        <w:spacing w:line="480" w:lineRule="auto"/>
+        <w:rPr>
+          <w:rFonts w:ascii="Times New Roman" w:hAnsi="Times New Roman" w:cs="Times New Roman"/>
+          <w:sz w:val="24"/>
+          <w:szCs w:val="24"/>
+        </w:rPr>
+      </w:pPr>
+      <w:r>
+        <w:rPr>
+          <w:rFonts w:ascii="Times New Roman" w:hAnsi="Times New Roman" w:cs="Times New Roman"/>
+          <w:i/>
+          <w:iCs/>
+          <w:sz w:val="24"/>
+          <w:szCs w:val="24"/>
+        </w:rPr>
+        <w:t>Articulaciones de dinámica</w:t>
+      </w:r>
+      <w:r>
+        <w:rPr>
+          <w:rFonts w:ascii="Times New Roman" w:hAnsi="Times New Roman" w:cs="Times New Roman"/>
+          <w:sz w:val="24"/>
+          <w:szCs w:val="24"/>
+        </w:rPr>
+        <w:t>:</w:t>
+      </w:r>
+      <w:r>
+        <w:rPr>
+          <w:rFonts w:ascii="Times New Roman" w:hAnsi="Times New Roman" w:cs="Times New Roman"/>
+          <w:sz w:val="24"/>
+          <w:szCs w:val="24"/>
+        </w:rPr>
+        <w:t xml:space="preserve"> son tres y básicamente indican la intensidad con la cual se debe interpretar el sonido; en primer </w:t>
+      </w:r>
+      <w:r>
+        <w:rPr>
+          <w:rFonts w:ascii="Times New Roman" w:hAnsi="Times New Roman" w:cs="Times New Roman"/>
+          <w:sz w:val="24"/>
+          <w:szCs w:val="24"/>
+        </w:rPr>
+        <w:t>lugar,</w:t>
+      </w:r>
+      <w:r>
+        <w:rPr>
+          <w:rFonts w:ascii="Times New Roman" w:hAnsi="Times New Roman" w:cs="Times New Roman"/>
+          <w:sz w:val="24"/>
+          <w:szCs w:val="24"/>
+        </w:rPr>
+        <w:t xml:space="preserve"> está el </w:t>
+      </w:r>
+      <w:proofErr w:type="spellStart"/>
+      <w:r>
+        <w:rPr>
+          <w:rFonts w:ascii="Times New Roman" w:hAnsi="Times New Roman" w:cs="Times New Roman"/>
+          <w:sz w:val="24"/>
+          <w:szCs w:val="24"/>
+        </w:rPr>
+        <w:t>Tenuto</w:t>
+      </w:r>
+      <w:proofErr w:type="spellEnd"/>
+      <w:r>
+        <w:rPr>
+          <w:rFonts w:ascii="Times New Roman" w:hAnsi="Times New Roman" w:cs="Times New Roman"/>
+          <w:sz w:val="24"/>
+          <w:szCs w:val="24"/>
+        </w:rPr>
+        <w:t xml:space="preserve"> que indica leve tensión, seguido esta el Acento que se interpreta con más fuerza que aquellas notas que no están acentuadas y por último está el </w:t>
+      </w:r>
+      <w:proofErr w:type="spellStart"/>
+      <w:r>
+        <w:rPr>
+          <w:rFonts w:ascii="Times New Roman" w:hAnsi="Times New Roman" w:cs="Times New Roman"/>
+          <w:sz w:val="24"/>
+          <w:szCs w:val="24"/>
+        </w:rPr>
+        <w:t>Marcato</w:t>
+      </w:r>
+      <w:proofErr w:type="spellEnd"/>
+      <w:r>
+        <w:rPr>
+          <w:rFonts w:ascii="Times New Roman" w:hAnsi="Times New Roman" w:cs="Times New Roman"/>
+          <w:sz w:val="24"/>
+          <w:szCs w:val="24"/>
+        </w:rPr>
+        <w:t xml:space="preserve"> que es el nivel más fuerte en cual se toca una nota. </w:t>
+      </w:r>
+    </w:p>
+    <w:p>
+      <w:pPr>
+        <w:spacing w:line="480" w:lineRule="auto"/>
+        <w:ind w:left="780"/>
+        <w:rPr>
+          <w:rFonts w:ascii="Times New Roman" w:hAnsi="Times New Roman" w:cs="Times New Roman"/>
+          <w:sz w:val="24"/>
+          <w:szCs w:val="24"/>
+        </w:rPr>
+      </w:pPr>
+      <w:r>
+        <w:rPr>
+          <w:rFonts w:ascii="Times New Roman" w:hAnsi="Times New Roman" w:cs="Times New Roman"/>
+          <w:sz w:val="24"/>
+          <w:szCs w:val="24"/>
+        </w:rPr>
+        <w:lastRenderedPageBreak/>
+        <w:t xml:space="preserve">Cada una de estas articulaciones son usadas con fines interpretativos, para dar diferentes matices a una interpretación y para dar un toque emocional que pueda llegar a cada oyente, transmitiendo así, el mensaje directo que tiene la composición. </w:t>
       </w:r>
     </w:p>
     <w:p>
@@ -930,6 +1215,70 @@
     <w:p>
       <w:pPr>
         <w:pStyle w:val="Prrafodelista"/>
+        <w:spacing w:line="480" w:lineRule="auto"/>
+        <w:ind w:left="780"/>
+        <w:rPr>
+          <w:rFonts w:ascii="Times New Roman" w:hAnsi="Times New Roman" w:cs="Times New Roman"/>
+          <w:sz w:val="24"/>
+          <w:szCs w:val="24"/>
+        </w:rPr>
+      </w:pPr>
+      <w:r>
+        <w:rPr>
+          <w:rFonts w:ascii="Times New Roman" w:hAnsi="Times New Roman" w:cs="Times New Roman"/>
+          <w:sz w:val="24"/>
+          <w:szCs w:val="24"/>
+        </w:rPr>
+        <w:t xml:space="preserve">La gramática musical estudia </w:t>
+      </w:r>
+      <w:r>
+        <w:rPr>
+          <w:rFonts w:ascii="Times New Roman" w:hAnsi="Times New Roman" w:cs="Times New Roman"/>
+          <w:sz w:val="24"/>
+          <w:szCs w:val="24"/>
+        </w:rPr>
+        <w:t xml:space="preserve">los elementos que componen el lenguaje musical, es decir, los símbolos </w:t>
+      </w:r>
+      <w:r>
+        <w:rPr>
+          <w:rFonts w:ascii="Times New Roman" w:hAnsi="Times New Roman" w:cs="Times New Roman"/>
+          <w:sz w:val="24"/>
+          <w:szCs w:val="24"/>
+        </w:rPr>
+        <w:t xml:space="preserve">y el desarrollo de habilidades que permitan comprender, escribir, escuchar e interpretar el sonido como música. </w:t>
+      </w:r>
+    </w:p>
+    <w:p>
+      <w:pPr>
+        <w:pStyle w:val="Prrafodelista"/>
+        <w:spacing w:line="480" w:lineRule="auto"/>
+        <w:ind w:left="780"/>
+        <w:rPr>
+          <w:rFonts w:ascii="Times New Roman" w:hAnsi="Times New Roman" w:cs="Times New Roman"/>
+          <w:sz w:val="24"/>
+          <w:szCs w:val="24"/>
+        </w:rPr>
+      </w:pPr>
+      <w:r>
+        <w:rPr>
+          <w:rFonts w:ascii="Times New Roman" w:hAnsi="Times New Roman" w:cs="Times New Roman"/>
+          <w:sz w:val="24"/>
+          <w:szCs w:val="24"/>
+        </w:rPr>
+        <w:t xml:space="preserve">La teoría musical se encarga de estudiar los elementos de la música, donde también están incluidos, los métodos de análisis, </w:t>
+      </w:r>
+      <w:r>
+        <w:rPr>
+          <w:rFonts w:ascii="Times New Roman" w:hAnsi="Times New Roman" w:cs="Times New Roman"/>
+          <w:sz w:val="24"/>
+          <w:szCs w:val="24"/>
+        </w:rPr>
+        <w:t xml:space="preserve">la composición, escuchar, y comprender el sonido como música misma. </w:t>
+      </w:r>
+    </w:p>
+    <w:p>
+      <w:pPr>
+        <w:pStyle w:val="Prrafodelista"/>
         <w:numPr>
           <w:ilvl w:val="0"/>
           <w:numId w:val="1"/>
@@ -948,6 +1297,109 @@
           <w:szCs w:val="24"/>
         </w:rPr>
         <w:t>Defina en sus propias palabras Música Tonal.</w:t>
+      </w:r>
+    </w:p>
+    <w:p>
+      <w:pPr>
+        <w:pStyle w:val="Prrafodelista"/>
+        <w:spacing w:line="480" w:lineRule="auto"/>
+        <w:ind w:left="780"/>
+        <w:rPr>
+          <w:rFonts w:ascii="Times New Roman" w:hAnsi="Times New Roman" w:cs="Times New Roman"/>
+          <w:sz w:val="24"/>
+          <w:szCs w:val="24"/>
+        </w:rPr>
+      </w:pPr>
+      <w:r>
+        <w:rPr>
+          <w:rFonts w:ascii="Times New Roman" w:hAnsi="Times New Roman" w:cs="Times New Roman"/>
+          <w:sz w:val="24"/>
+          <w:szCs w:val="24"/>
+        </w:rPr>
+        <w:t>Música tonal se basa en la estructura que establece el sistema tonal, organizándolo de forma jerárquica donde todo es controlado por la tónica que es el centro de una escala. Es así como dependiendo de la tonalidad</w:t>
+      </w:r>
+      <w:r>
+        <w:rPr>
+          <w:rFonts w:ascii="Times New Roman" w:hAnsi="Times New Roman" w:cs="Times New Roman"/>
+          <w:sz w:val="24"/>
+          <w:szCs w:val="24"/>
+        </w:rPr>
+        <w:t>,</w:t>
+      </w:r>
+      <w:r>
+        <w:rPr>
+          <w:rFonts w:ascii="Times New Roman" w:hAnsi="Times New Roman" w:cs="Times New Roman"/>
+          <w:sz w:val="24"/>
+          <w:szCs w:val="24"/>
+        </w:rPr>
+        <w:t xml:space="preserve"> una misma nota puede comprenderse de diferentes formas, aunque siga siendo el mismo sonido. </w:t>
+      </w:r>
+    </w:p>
+    <w:p>
+      <w:pPr>
+        <w:pStyle w:val="Prrafodelista"/>
+        <w:spacing w:line="480" w:lineRule="auto"/>
+        <w:ind w:left="780"/>
+        <w:rPr>
+          <w:rFonts w:ascii="Times New Roman" w:hAnsi="Times New Roman" w:cs="Times New Roman"/>
+          <w:sz w:val="24"/>
+          <w:szCs w:val="24"/>
+        </w:rPr>
+      </w:pPr>
+    </w:p>
+    <w:p>
+      <w:pPr>
+        <w:pStyle w:val="Prrafodelista"/>
+        <w:spacing w:line="480" w:lineRule="auto"/>
+        <w:ind w:left="780"/>
+        <w:rPr>
+          <w:rFonts w:ascii="Times New Roman" w:hAnsi="Times New Roman" w:cs="Times New Roman"/>
+          <w:sz w:val="24"/>
+          <w:szCs w:val="24"/>
+        </w:rPr>
+      </w:pPr>
+    </w:p>
+    <w:p>
+      <w:pPr>
+        <w:pStyle w:val="Prrafodelista"/>
+        <w:spacing w:line="480" w:lineRule="auto"/>
+        <w:ind w:left="780"/>
+        <w:rPr>
+          <w:rFonts w:ascii="Times New Roman" w:hAnsi="Times New Roman" w:cs="Times New Roman"/>
+          <w:sz w:val="24"/>
+          <w:szCs w:val="24"/>
+        </w:rPr>
+      </w:pPr>
+      <w:hyperlink r:id="rId5" w:history="1">
+        <w:r>
+          <w:rPr>
+            <w:rStyle w:val="Hipervnculo"/>
+            <w:rFonts w:ascii="Times New Roman" w:hAnsi="Times New Roman" w:cs="Times New Roman"/>
+            <w:sz w:val="24"/>
+            <w:szCs w:val="24"/>
+          </w:rPr>
+          <w:t>https://www.unprofesor.com/musica/musica-tonal-definicion-y-caracteristicas-4309.html</w:t>
+        </w:r>
+      </w:hyperlink>
+    </w:p>
+    <w:p>
+      <w:pPr>
+        <w:pStyle w:val="Prrafodelista"/>
+        <w:spacing w:line="480" w:lineRule="auto"/>
+        <w:ind w:left="780"/>
+        <w:rPr>
+          <w:rFonts w:ascii="Times New Roman" w:hAnsi="Times New Roman" w:cs="Times New Roman"/>
+          <w:sz w:val="24"/>
+          <w:szCs w:val="24"/>
+        </w:rPr>
+      </w:pPr>
+      <w:r>
+        <w:rPr>
+          <w:rFonts w:ascii="Times New Roman" w:hAnsi="Times New Roman" w:cs="Times New Roman"/>
+          <w:sz w:val="24"/>
+          <w:szCs w:val="24"/>
+        </w:rPr>
+        <w:tab/>
       </w:r>
     </w:p>
     <w:sectPr>
@@ -1450,6 +1902,7 @@
     <w:lsdException w:name="HTML Sample" w:semiHidden="1" w:unhideWhenUsed="1"/>
     <w:lsdException w:name="HTML Typewriter" w:semiHidden="1" w:unhideWhenUsed="1"/>
     <w:lsdException w:name="HTML Variable" w:semiHidden="1" w:unhideWhenUsed="1"/>
+    <w:lsdException w:name="Normal Table" w:semiHidden="1" w:unhideWhenUsed="1"/>
     <w:lsdException w:name="annotation subject" w:semiHidden="1" w:unhideWhenUsed="1"/>
     <w:lsdException w:name="No List" w:semiHidden="1" w:unhideWhenUsed="1"/>
     <w:lsdException w:name="Outline List 1" w:semiHidden="1" w:unhideWhenUsed="1"/>
@@ -1492,8 +1945,11 @@
     <w:lsdException w:name="Table Contemporary" w:semiHidden="1" w:unhideWhenUsed="1"/>
     <w:lsdException w:name="Table Elegant" w:semiHidden="1" w:unhideWhenUsed="1"/>
     <w:lsdException w:name="Table Professional" w:semiHidden="1" w:unhideWhenUsed="1"/>
+    <w:lsdException w:name="Table Subtle 1" w:semiHidden="1" w:unhideWhenUsed="1"/>
     <w:lsdException w:name="Table Subtle 2" w:semiHidden="1" w:unhideWhenUsed="1"/>
     <w:lsdException w:name="Table Web 1" w:semiHidden="1" w:unhideWhenUsed="1"/>
+    <w:lsdException w:name="Table Web 2" w:semiHidden="1" w:unhideWhenUsed="1"/>
+    <w:lsdException w:name="Table Web 3" w:semiHidden="1" w:unhideWhenUsed="1"/>
     <w:lsdException w:name="Balloon Text" w:semiHidden="1" w:unhideWhenUsed="1"/>
     <w:lsdException w:name="Table Grid" w:uiPriority="39"/>
     <w:lsdException w:name="Table Theme" w:semiHidden="1" w:unhideWhenUsed="1"/>
@@ -1764,6 +2220,29 @@
       <w:contextualSpacing/>
     </w:pPr>
   </w:style>
+  <w:style w:type="character" w:styleId="Hipervnculo">
+    <w:name w:val="Hyperlink"/>
+    <w:basedOn w:val="Fuentedeprrafopredeter"/>
+    <w:uiPriority w:val="99"/>
+    <w:unhideWhenUsed/>
+    <w:rsid w:val="00BA4FF5"/>
+    <w:rPr>
+      <w:color w:val="0563C1" w:themeColor="hyperlink"/>
+      <w:u w:val="single"/>
+    </w:rPr>
+  </w:style>
+  <w:style w:type="character" w:styleId="Mencinsinresolver">
+    <w:name w:val="Unresolved Mention"/>
+    <w:basedOn w:val="Fuentedeprrafopredeter"/>
+    <w:uiPriority w:val="99"/>
+    <w:semiHidden/>
+    <w:unhideWhenUsed/>
+    <w:rsid w:val="00BA4FF5"/>
+    <w:rPr>
+      <w:color w:val="605E5C"/>
+      <w:shd w:val="clear" w:color="auto" w:fill="E1DFDD"/>
+    </w:rPr>
+  </w:style>
 </w:styles>
 </file>
 
